--- a/sniffing.docx
+++ b/sniffing.docx
@@ -1587,8 +1587,50 @@
           <w:sz w:val="24"/>
           <w:szCs w:val="24"/>
           <w:rtl/>
-        </w:rPr>
-      </w:pPr>
+          <w:lang w:bidi="fa-IR"/>
+        </w:rPr>
+      </w:pPr>
+      <w:r>
+        <w:rPr>
+          <w:rFonts w:cs="B Nazanin" w:hint="cs"/>
+          <w:sz w:val="24"/>
+          <w:szCs w:val="24"/>
+          <w:rtl/>
+          <w:lang w:bidi="fa-IR"/>
+        </w:rPr>
+        <w:t>منابع</w:t>
+      </w:r>
+    </w:p>
+    <w:p>
+      <w:pPr>
+        <w:bidi/>
+        <w:rPr>
+          <w:rFonts w:cs="B Nazanin" w:hint="cs"/>
+          <w:sz w:val="24"/>
+          <w:szCs w:val="24"/>
+          <w:rtl/>
+          <w:lang w:bidi="fa-IR"/>
+        </w:rPr>
+      </w:pPr>
+      <w:r>
+        <w:rPr>
+          <w:rFonts w:cs="B Nazanin"/>
+          <w:sz w:val="24"/>
+          <w:szCs w:val="24"/>
+          <w:lang w:bidi="fa-IR"/>
+        </w:rPr>
+        <w:t>https://www.parsdata.com</w:t>
+      </w:r>
+      <w:r>
+        <w:rPr>
+          <w:rFonts w:cs="B Nazanin"/>
+          <w:sz w:val="24"/>
+          <w:szCs w:val="24"/>
+          <w:rtl/>
+          <w:lang w:bidi="fa-IR"/>
+        </w:rPr>
+        <w:t>/</w:t>
+      </w:r>
     </w:p>
     <w:p>
       <w:pPr>
@@ -1720,7 +1762,6 @@
       <w:pStyle w:val="Header"/>
       <w:jc w:val="right"/>
       <w:rPr>
-        <w:rFonts w:hint="cs"/>
         <w:rtl/>
         <w:lang w:bidi="fa-IR"/>
       </w:rPr>

--- a/sniffing.docx
+++ b/sniffing.docx
@@ -1575,9 +1575,25 @@
           <w:rFonts w:cs="B Nazanin"/>
           <w:sz w:val="24"/>
           <w:szCs w:val="24"/>
-          <w:rtl/>
-        </w:rPr>
-      </w:pPr>
+        </w:rPr>
+      </w:pPr>
+      <w:r>
+        <w:rPr>
+          <w:rFonts w:cs="B Nazanin" w:hint="cs"/>
+          <w:sz w:val="24"/>
+          <w:szCs w:val="24"/>
+          <w:rtl/>
+        </w:rPr>
+        <w:t xml:space="preserve">زبان مورد استفاده : </w:t>
+      </w:r>
+      <w:r>
+        <w:rPr>
+          <w:rFonts w:cs="B Nazanin"/>
+          <w:sz w:val="24"/>
+          <w:szCs w:val="24"/>
+        </w:rPr>
+        <w:t>python</w:t>
+      </w:r>
     </w:p>
     <w:p>
       <w:pPr>
@@ -1605,7 +1621,7 @@
       <w:pPr>
         <w:bidi/>
         <w:rPr>
-          <w:rFonts w:cs="B Nazanin" w:hint="cs"/>
+          <w:rFonts w:cs="B Nazanin"/>
           <w:sz w:val="24"/>
           <w:szCs w:val="24"/>
           <w:rtl/>
